--- a/知识体系/STM32/32库文件结构介绍.docx
+++ b/知识体系/STM32/32库文件结构介绍.docx
@@ -61,7 +61,7 @@
         <w:ind w:left="0"/>
         <w:jc w:val="left"/>
         <w:rPr>
-          <w:rFonts w:ascii="微软雅黑" w:eastAsia="微软雅黑" w:hAnsi="微软雅黑" w:cs="宋体" w:hint="eastAsia"/>
+          <w:rFonts w:ascii="微软雅黑" w:eastAsia="微软雅黑" w:hAnsi="微软雅黑" w:cs="宋体"/>
           <w:color w:val="1A1A1A"/>
           <w:kern w:val="0"/>
           <w:sz w:val="27"/>
@@ -113,7 +113,7 @@
         <w:ind w:left="0"/>
         <w:jc w:val="left"/>
         <w:rPr>
-          <w:rFonts w:ascii="微软雅黑" w:eastAsia="微软雅黑" w:hAnsi="微软雅黑" w:cs="宋体" w:hint="eastAsia"/>
+          <w:rFonts w:ascii="微软雅黑" w:eastAsia="微软雅黑" w:hAnsi="微软雅黑" w:cs="宋体"/>
           <w:color w:val="1A1A1A"/>
           <w:kern w:val="0"/>
           <w:sz w:val="27"/>
@@ -200,7 +200,7 @@
         <w:ind w:left="0"/>
         <w:jc w:val="left"/>
         <w:rPr>
-          <w:rFonts w:ascii="微软雅黑" w:eastAsia="微软雅黑" w:hAnsi="微软雅黑" w:cs="宋体" w:hint="eastAsia"/>
+          <w:rFonts w:ascii="微软雅黑" w:eastAsia="微软雅黑" w:hAnsi="微软雅黑" w:cs="宋体"/>
           <w:color w:val="1A1A1A"/>
           <w:kern w:val="0"/>
           <w:sz w:val="27"/>
@@ -243,7 +243,7 @@
         <w:ind w:left="0"/>
         <w:jc w:val="left"/>
         <w:rPr>
-          <w:rFonts w:ascii="微软雅黑" w:eastAsia="微软雅黑" w:hAnsi="微软雅黑" w:cs="宋体" w:hint="eastAsia"/>
+          <w:rFonts w:ascii="微软雅黑" w:eastAsia="微软雅黑" w:hAnsi="微软雅黑" w:cs="宋体"/>
           <w:color w:val="1A1A1A"/>
           <w:kern w:val="0"/>
           <w:sz w:val="27"/>
@@ -274,7 +274,7 @@
         <w:ind w:left="0"/>
         <w:jc w:val="left"/>
         <w:rPr>
-          <w:rFonts w:ascii="微软雅黑" w:eastAsia="微软雅黑" w:hAnsi="微软雅黑" w:cs="宋体" w:hint="eastAsia"/>
+          <w:rFonts w:ascii="微软雅黑" w:eastAsia="微软雅黑" w:hAnsi="微软雅黑" w:cs="宋体"/>
           <w:color w:val="1A1A1A"/>
           <w:kern w:val="0"/>
           <w:sz w:val="27"/>
@@ -322,7 +322,7 @@
         <w:spacing w:before="336" w:after="336"/>
         <w:jc w:val="left"/>
         <w:rPr>
-          <w:rFonts w:ascii="微软雅黑" w:eastAsia="微软雅黑" w:hAnsi="微软雅黑" w:cs="宋体" w:hint="eastAsia"/>
+          <w:rFonts w:ascii="微软雅黑" w:eastAsia="微软雅黑" w:hAnsi="微软雅黑" w:cs="宋体"/>
           <w:color w:val="1A1A1A"/>
           <w:kern w:val="0"/>
           <w:sz w:val="27"/>
@@ -358,7 +358,7 @@
         <w:widowControl/>
         <w:jc w:val="left"/>
         <w:rPr>
-          <w:rFonts w:ascii="宋体" w:eastAsia="宋体" w:hAnsi="宋体" w:cs="宋体" w:hint="eastAsia"/>
+          <w:rFonts w:ascii="宋体" w:eastAsia="宋体" w:hAnsi="宋体" w:cs="宋体"/>
           <w:kern w:val="0"/>
           <w:sz w:val="24"/>
           <w:szCs w:val="24"/>
@@ -891,7 +891,7 @@
         <w:spacing w:before="336" w:after="336"/>
         <w:jc w:val="left"/>
         <w:rPr>
-          <w:rFonts w:ascii="微软雅黑" w:eastAsia="微软雅黑" w:hAnsi="微软雅黑" w:cs="宋体" w:hint="eastAsia"/>
+          <w:rFonts w:ascii="微软雅黑" w:eastAsia="微软雅黑" w:hAnsi="微软雅黑" w:cs="宋体"/>
           <w:color w:val="1A1A1A"/>
           <w:kern w:val="0"/>
           <w:sz w:val="27"/>
@@ -939,7 +939,7 @@
         <w:spacing w:before="336" w:after="336"/>
         <w:jc w:val="left"/>
         <w:rPr>
-          <w:rFonts w:ascii="微软雅黑" w:eastAsia="微软雅黑" w:hAnsi="微软雅黑" w:cs="宋体" w:hint="eastAsia"/>
+          <w:rFonts w:ascii="微软雅黑" w:eastAsia="微软雅黑" w:hAnsi="微软雅黑" w:cs="宋体"/>
           <w:color w:val="1A1A1A"/>
           <w:kern w:val="0"/>
           <w:sz w:val="27"/>
@@ -963,7 +963,7 @@
         <w:widowControl/>
         <w:jc w:val="left"/>
         <w:rPr>
-          <w:rFonts w:ascii="宋体" w:eastAsia="宋体" w:hAnsi="宋体" w:cs="宋体" w:hint="eastAsia"/>
+          <w:rFonts w:ascii="宋体" w:eastAsia="宋体" w:hAnsi="宋体" w:cs="宋体"/>
           <w:kern w:val="0"/>
           <w:sz w:val="24"/>
           <w:szCs w:val="24"/>
@@ -1048,7 +1048,7 @@
         <w:spacing w:before="336" w:after="336"/>
         <w:jc w:val="left"/>
         <w:rPr>
-          <w:rFonts w:ascii="微软雅黑" w:eastAsia="微软雅黑" w:hAnsi="微软雅黑" w:cs="宋体" w:hint="eastAsia"/>
+          <w:rFonts w:ascii="微软雅黑" w:eastAsia="微软雅黑" w:hAnsi="微软雅黑" w:cs="宋体"/>
           <w:color w:val="1A1A1A"/>
           <w:kern w:val="0"/>
           <w:sz w:val="27"/>
@@ -1078,7 +1078,7 @@
         <w:ind w:left="0"/>
         <w:jc w:val="left"/>
         <w:rPr>
-          <w:rFonts w:ascii="微软雅黑" w:eastAsia="微软雅黑" w:hAnsi="微软雅黑" w:cs="宋体" w:hint="eastAsia"/>
+          <w:rFonts w:ascii="微软雅黑" w:eastAsia="微软雅黑" w:hAnsi="微软雅黑" w:cs="宋体"/>
           <w:color w:val="1A1A1A"/>
           <w:kern w:val="0"/>
           <w:sz w:val="27"/>
@@ -1109,7 +1109,7 @@
         <w:ind w:left="0"/>
         <w:jc w:val="left"/>
         <w:rPr>
-          <w:rFonts w:ascii="微软雅黑" w:eastAsia="微软雅黑" w:hAnsi="微软雅黑" w:cs="宋体" w:hint="eastAsia"/>
+          <w:rFonts w:ascii="微软雅黑" w:eastAsia="微软雅黑" w:hAnsi="微软雅黑" w:cs="宋体"/>
           <w:color w:val="1A1A1A"/>
           <w:kern w:val="0"/>
           <w:sz w:val="27"/>
@@ -1134,7 +1134,7 @@
         <w:spacing w:before="336" w:after="336"/>
         <w:jc w:val="left"/>
         <w:rPr>
-          <w:rFonts w:ascii="微软雅黑" w:eastAsia="微软雅黑" w:hAnsi="微软雅黑" w:cs="宋体" w:hint="eastAsia"/>
+          <w:rFonts w:ascii="微软雅黑" w:eastAsia="微软雅黑" w:hAnsi="微软雅黑" w:cs="宋体"/>
           <w:color w:val="1A1A1A"/>
           <w:kern w:val="0"/>
           <w:sz w:val="27"/>
@@ -1158,7 +1158,7 @@
         <w:shd w:val="clear" w:color="auto" w:fill="FFFFFF"/>
         <w:jc w:val="left"/>
         <w:rPr>
-          <w:rFonts w:ascii="微软雅黑" w:eastAsia="微软雅黑" w:hAnsi="微软雅黑" w:cs="宋体" w:hint="eastAsia"/>
+          <w:rFonts w:ascii="微软雅黑" w:eastAsia="微软雅黑" w:hAnsi="微软雅黑" w:cs="宋体"/>
           <w:color w:val="1A1A1A"/>
           <w:kern w:val="0"/>
           <w:sz w:val="27"/>
@@ -1173,7 +1173,7 @@
         <w:spacing w:before="336" w:after="336"/>
         <w:jc w:val="left"/>
         <w:rPr>
-          <w:rFonts w:ascii="微软雅黑" w:eastAsia="微软雅黑" w:hAnsi="微软雅黑" w:cs="宋体" w:hint="eastAsia"/>
+          <w:rFonts w:ascii="微软雅黑" w:eastAsia="微软雅黑" w:hAnsi="微软雅黑" w:cs="宋体"/>
           <w:color w:val="1A1A1A"/>
           <w:kern w:val="0"/>
           <w:sz w:val="27"/>
@@ -1200,7 +1200,7 @@
         <w:spacing w:before="336" w:after="336"/>
         <w:jc w:val="left"/>
         <w:rPr>
-          <w:rFonts w:ascii="微软雅黑" w:eastAsia="微软雅黑" w:hAnsi="微软雅黑" w:cs="宋体" w:hint="eastAsia"/>
+          <w:rFonts w:ascii="微软雅黑" w:eastAsia="微软雅黑" w:hAnsi="微软雅黑" w:cs="宋体"/>
           <w:color w:val="1A1A1A"/>
           <w:kern w:val="0"/>
           <w:sz w:val="27"/>
@@ -1247,7 +1247,7 @@
         <w:spacing w:before="336" w:after="336"/>
         <w:jc w:val="left"/>
         <w:rPr>
-          <w:rFonts w:ascii="微软雅黑" w:eastAsia="微软雅黑" w:hAnsi="微软雅黑" w:cs="宋体" w:hint="eastAsia"/>
+          <w:rFonts w:ascii="微软雅黑" w:eastAsia="微软雅黑" w:hAnsi="微软雅黑" w:cs="宋体"/>
           <w:color w:val="1A1A1A"/>
           <w:kern w:val="0"/>
           <w:sz w:val="27"/>
@@ -1272,7 +1272,7 @@
         <w:spacing w:before="336" w:after="336"/>
         <w:jc w:val="left"/>
         <w:rPr>
-          <w:rFonts w:ascii="微软雅黑" w:eastAsia="微软雅黑" w:hAnsi="微软雅黑" w:cs="宋体" w:hint="eastAsia"/>
+          <w:rFonts w:ascii="微软雅黑" w:eastAsia="微软雅黑" w:hAnsi="微软雅黑" w:cs="宋体"/>
           <w:color w:val="1A1A1A"/>
           <w:kern w:val="0"/>
           <w:sz w:val="27"/>
@@ -1295,7 +1295,7 @@
         <w:widowControl/>
         <w:jc w:val="left"/>
         <w:rPr>
-          <w:rFonts w:ascii="宋体" w:eastAsia="宋体" w:hAnsi="宋体" w:cs="宋体" w:hint="eastAsia"/>
+          <w:rFonts w:ascii="宋体" w:eastAsia="宋体" w:hAnsi="宋体" w:cs="宋体"/>
           <w:kern w:val="0"/>
           <w:sz w:val="24"/>
           <w:szCs w:val="24"/>
@@ -1386,7 +1386,7 @@
         <w:ind w:left="0"/>
         <w:jc w:val="left"/>
         <w:rPr>
-          <w:rFonts w:ascii="微软雅黑" w:eastAsia="微软雅黑" w:hAnsi="微软雅黑" w:cs="宋体" w:hint="eastAsia"/>
+          <w:rFonts w:ascii="微软雅黑" w:eastAsia="微软雅黑" w:hAnsi="微软雅黑" w:cs="宋体"/>
           <w:color w:val="1A1A1A"/>
           <w:kern w:val="0"/>
           <w:sz w:val="27"/>
@@ -1416,7 +1416,7 @@
         <w:ind w:left="0"/>
         <w:jc w:val="left"/>
         <w:rPr>
-          <w:rFonts w:ascii="微软雅黑" w:eastAsia="微软雅黑" w:hAnsi="微软雅黑" w:cs="宋体" w:hint="eastAsia"/>
+          <w:rFonts w:ascii="微软雅黑" w:eastAsia="微软雅黑" w:hAnsi="微软雅黑" w:cs="宋体"/>
           <w:color w:val="1A1A1A"/>
           <w:kern w:val="0"/>
           <w:sz w:val="27"/>
@@ -1468,7 +1468,7 @@
         <w:ind w:left="0"/>
         <w:jc w:val="left"/>
         <w:rPr>
-          <w:rFonts w:ascii="微软雅黑" w:eastAsia="微软雅黑" w:hAnsi="微软雅黑" w:cs="宋体" w:hint="eastAsia"/>
+          <w:rFonts w:ascii="微软雅黑" w:eastAsia="微软雅黑" w:hAnsi="微软雅黑" w:cs="宋体"/>
           <w:color w:val="1A1A1A"/>
           <w:kern w:val="0"/>
           <w:sz w:val="27"/>
@@ -1498,7 +1498,7 @@
         <w:ind w:left="0"/>
         <w:jc w:val="left"/>
         <w:rPr>
-          <w:rFonts w:ascii="微软雅黑" w:eastAsia="微软雅黑" w:hAnsi="微软雅黑" w:cs="宋体" w:hint="eastAsia"/>
+          <w:rFonts w:ascii="微软雅黑" w:eastAsia="微软雅黑" w:hAnsi="微软雅黑" w:cs="宋体"/>
           <w:color w:val="1A1A1A"/>
           <w:kern w:val="0"/>
           <w:sz w:val="27"/>
@@ -1556,7 +1556,7 @@
         <w:spacing w:before="336" w:after="336"/>
         <w:jc w:val="left"/>
         <w:rPr>
-          <w:rFonts w:ascii="微软雅黑" w:eastAsia="微软雅黑" w:hAnsi="微软雅黑" w:cs="宋体" w:hint="eastAsia"/>
+          <w:rFonts w:ascii="微软雅黑" w:eastAsia="微软雅黑" w:hAnsi="微软雅黑" w:cs="宋体"/>
           <w:color w:val="1A1A1A"/>
           <w:kern w:val="0"/>
           <w:sz w:val="27"/>
@@ -1625,7 +1625,7 @@
         <w:spacing w:before="336" w:after="336"/>
         <w:jc w:val="left"/>
         <w:rPr>
-          <w:rFonts w:ascii="微软雅黑" w:eastAsia="微软雅黑" w:hAnsi="微软雅黑" w:cs="宋体" w:hint="eastAsia"/>
+          <w:rFonts w:ascii="微软雅黑" w:eastAsia="微软雅黑" w:hAnsi="微软雅黑" w:cs="宋体"/>
           <w:color w:val="1A1A1A"/>
           <w:kern w:val="0"/>
           <w:sz w:val="27"/>
@@ -1649,7 +1649,7 @@
         <w:shd w:val="clear" w:color="auto" w:fill="FFFFFF"/>
         <w:jc w:val="left"/>
         <w:rPr>
-          <w:rFonts w:ascii="微软雅黑" w:eastAsia="微软雅黑" w:hAnsi="微软雅黑" w:cs="宋体" w:hint="eastAsia"/>
+          <w:rFonts w:ascii="微软雅黑" w:eastAsia="微软雅黑" w:hAnsi="微软雅黑" w:cs="宋体"/>
           <w:color w:val="1A1A1A"/>
           <w:kern w:val="0"/>
           <w:sz w:val="27"/>
@@ -1664,7 +1664,7 @@
         <w:spacing w:before="336" w:after="336"/>
         <w:jc w:val="left"/>
         <w:rPr>
-          <w:rFonts w:ascii="微软雅黑" w:eastAsia="微软雅黑" w:hAnsi="微软雅黑" w:cs="宋体" w:hint="eastAsia"/>
+          <w:rFonts w:ascii="微软雅黑" w:eastAsia="微软雅黑" w:hAnsi="微软雅黑" w:cs="宋体"/>
           <w:color w:val="1A1A1A"/>
           <w:kern w:val="0"/>
           <w:sz w:val="27"/>
@@ -1689,7 +1689,7 @@
         <w:widowControl/>
         <w:jc w:val="left"/>
         <w:rPr>
-          <w:rFonts w:ascii="宋体" w:eastAsia="宋体" w:hAnsi="宋体" w:cs="宋体" w:hint="eastAsia"/>
+          <w:rFonts w:ascii="宋体" w:eastAsia="宋体" w:hAnsi="宋体" w:cs="宋体"/>
           <w:kern w:val="0"/>
           <w:sz w:val="24"/>
           <w:szCs w:val="24"/>
@@ -1807,7 +1807,7 @@
         <w:shd w:val="clear" w:color="auto" w:fill="FFFFFF"/>
         <w:jc w:val="left"/>
         <w:rPr>
-          <w:rFonts w:ascii="微软雅黑" w:eastAsia="微软雅黑" w:hAnsi="微软雅黑" w:cs="宋体" w:hint="eastAsia"/>
+          <w:rFonts w:ascii="微软雅黑" w:eastAsia="微软雅黑" w:hAnsi="微软雅黑" w:cs="宋体"/>
           <w:color w:val="1A1A1A"/>
           <w:kern w:val="0"/>
           <w:sz w:val="27"/>
@@ -1822,7 +1822,7 @@
         <w:spacing w:before="336" w:after="336"/>
         <w:jc w:val="left"/>
         <w:rPr>
-          <w:rFonts w:ascii="微软雅黑" w:eastAsia="微软雅黑" w:hAnsi="微软雅黑" w:cs="宋体" w:hint="eastAsia"/>
+          <w:rFonts w:ascii="微软雅黑" w:eastAsia="微软雅黑" w:hAnsi="微软雅黑" w:cs="宋体"/>
           <w:color w:val="1A1A1A"/>
           <w:kern w:val="0"/>
           <w:sz w:val="27"/>
@@ -1849,7 +1849,7 @@
         <w:spacing w:before="336" w:after="336"/>
         <w:jc w:val="left"/>
         <w:rPr>
-          <w:rFonts w:ascii="微软雅黑" w:eastAsia="微软雅黑" w:hAnsi="微软雅黑" w:cs="宋体" w:hint="eastAsia"/>
+          <w:rFonts w:ascii="微软雅黑" w:eastAsia="微软雅黑" w:hAnsi="微软雅黑" w:cs="宋体"/>
           <w:color w:val="1A1A1A"/>
           <w:kern w:val="0"/>
           <w:sz w:val="27"/>
@@ -1896,7 +1896,7 @@
         <w:spacing w:before="336" w:after="336"/>
         <w:jc w:val="left"/>
         <w:rPr>
-          <w:rFonts w:ascii="微软雅黑" w:eastAsia="微软雅黑" w:hAnsi="微软雅黑" w:cs="宋体" w:hint="eastAsia"/>
+          <w:rFonts w:ascii="微软雅黑" w:eastAsia="微软雅黑" w:hAnsi="微软雅黑" w:cs="宋体"/>
           <w:color w:val="1A1A1A"/>
           <w:kern w:val="0"/>
           <w:sz w:val="27"/>
@@ -1921,7 +1921,7 @@
         <w:spacing w:before="336" w:after="336"/>
         <w:jc w:val="left"/>
         <w:rPr>
-          <w:rFonts w:ascii="微软雅黑" w:eastAsia="微软雅黑" w:hAnsi="微软雅黑" w:cs="宋体" w:hint="eastAsia"/>
+          <w:rFonts w:ascii="微软雅黑" w:eastAsia="微软雅黑" w:hAnsi="微软雅黑" w:cs="宋体"/>
           <w:color w:val="1A1A1A"/>
           <w:kern w:val="0"/>
           <w:sz w:val="27"/>
@@ -1988,7 +1988,7 @@
         <w:widowControl/>
         <w:jc w:val="left"/>
         <w:rPr>
-          <w:rFonts w:ascii="宋体" w:eastAsia="宋体" w:hAnsi="宋体" w:cs="宋体" w:hint="eastAsia"/>
+          <w:rFonts w:ascii="宋体" w:eastAsia="宋体" w:hAnsi="宋体" w:cs="宋体"/>
           <w:kern w:val="0"/>
           <w:sz w:val="24"/>
           <w:szCs w:val="24"/>
@@ -2073,7 +2073,7 @@
         <w:spacing w:before="336" w:after="336"/>
         <w:jc w:val="left"/>
         <w:rPr>
-          <w:rFonts w:ascii="微软雅黑" w:eastAsia="微软雅黑" w:hAnsi="微软雅黑" w:cs="宋体" w:hint="eastAsia"/>
+          <w:rFonts w:ascii="微软雅黑" w:eastAsia="微软雅黑" w:hAnsi="微软雅黑" w:cs="宋体"/>
           <w:color w:val="1A1A1A"/>
           <w:kern w:val="0"/>
           <w:sz w:val="27"/>
@@ -2119,7 +2119,7 @@
         <w:shd w:val="clear" w:color="auto" w:fill="FFFFFF"/>
         <w:jc w:val="left"/>
         <w:rPr>
-          <w:rFonts w:ascii="微软雅黑" w:eastAsia="微软雅黑" w:hAnsi="微软雅黑" w:cs="宋体" w:hint="eastAsia"/>
+          <w:rFonts w:ascii="微软雅黑" w:eastAsia="微软雅黑" w:hAnsi="微软雅黑" w:cs="宋体"/>
           <w:color w:val="1A1A1A"/>
           <w:kern w:val="0"/>
           <w:sz w:val="27"/>
@@ -2134,7 +2134,7 @@
         <w:spacing w:before="336" w:after="336"/>
         <w:jc w:val="left"/>
         <w:rPr>
-          <w:rFonts w:ascii="微软雅黑" w:eastAsia="微软雅黑" w:hAnsi="微软雅黑" w:cs="宋体" w:hint="eastAsia"/>
+          <w:rFonts w:ascii="微软雅黑" w:eastAsia="微软雅黑" w:hAnsi="微软雅黑" w:cs="宋体"/>
           <w:color w:val="1A1A1A"/>
           <w:kern w:val="0"/>
           <w:sz w:val="27"/>
@@ -2161,7 +2161,7 @@
         <w:spacing w:before="336" w:after="336"/>
         <w:jc w:val="left"/>
         <w:rPr>
-          <w:rFonts w:ascii="微软雅黑" w:eastAsia="微软雅黑" w:hAnsi="微软雅黑" w:cs="宋体" w:hint="eastAsia"/>
+          <w:rFonts w:ascii="微软雅黑" w:eastAsia="微软雅黑" w:hAnsi="微软雅黑" w:cs="宋体"/>
           <w:color w:val="1A1A1A"/>
           <w:kern w:val="0"/>
           <w:sz w:val="27"/>
@@ -2185,20 +2185,20 @@
         <w:shd w:val="clear" w:color="auto" w:fill="FFFFFF"/>
         <w:jc w:val="left"/>
         <w:rPr>
-          <w:rFonts w:ascii="微软雅黑" w:eastAsia="微软雅黑" w:hAnsi="微软雅黑" w:cs="宋体" w:hint="eastAsia"/>
-          <w:color w:val="1A1A1A"/>
-          <w:kern w:val="0"/>
-          <w:sz w:val="27"/>
-          <w:szCs w:val="27"/>
-        </w:rPr>
-      </w:pPr>
-    </w:p>
-    <w:p>
-      <w:pPr>
-        <w:widowControl/>
-        <w:jc w:val="left"/>
-        <w:rPr>
-          <w:rFonts w:ascii="宋体" w:eastAsia="宋体" w:hAnsi="宋体" w:cs="宋体" w:hint="eastAsia"/>
+          <w:rFonts w:ascii="微软雅黑" w:eastAsia="微软雅黑" w:hAnsi="微软雅黑" w:cs="宋体"/>
+          <w:color w:val="1A1A1A"/>
+          <w:kern w:val="0"/>
+          <w:sz w:val="27"/>
+          <w:szCs w:val="27"/>
+        </w:rPr>
+      </w:pPr>
+    </w:p>
+    <w:p>
+      <w:pPr>
+        <w:widowControl/>
+        <w:jc w:val="left"/>
+        <w:rPr>
+          <w:rFonts w:ascii="宋体" w:eastAsia="宋体" w:hAnsi="宋体" w:cs="宋体"/>
           <w:kern w:val="0"/>
           <w:sz w:val="24"/>
           <w:szCs w:val="24"/>
@@ -2294,7 +2294,7 @@
         <w:shd w:val="clear" w:color="auto" w:fill="FFFFFF"/>
         <w:jc w:val="left"/>
         <w:rPr>
-          <w:rFonts w:ascii="微软雅黑" w:eastAsia="微软雅黑" w:hAnsi="微软雅黑" w:cs="宋体" w:hint="eastAsia"/>
+          <w:rFonts w:ascii="微软雅黑" w:eastAsia="微软雅黑" w:hAnsi="微软雅黑" w:cs="宋体"/>
           <w:color w:val="1A1A1A"/>
           <w:kern w:val="0"/>
           <w:sz w:val="27"/>
@@ -2309,7 +2309,7 @@
         <w:spacing w:before="336" w:after="336"/>
         <w:jc w:val="left"/>
         <w:rPr>
-          <w:rFonts w:ascii="微软雅黑" w:eastAsia="微软雅黑" w:hAnsi="微软雅黑" w:cs="宋体" w:hint="eastAsia"/>
+          <w:rFonts w:ascii="微软雅黑" w:eastAsia="微软雅黑" w:hAnsi="微软雅黑" w:cs="宋体"/>
           <w:color w:val="1A1A1A"/>
           <w:kern w:val="0"/>
           <w:sz w:val="27"/>
@@ -2336,7 +2336,7 @@
         <w:spacing w:before="336" w:after="336"/>
         <w:jc w:val="left"/>
         <w:rPr>
-          <w:rFonts w:ascii="微软雅黑" w:eastAsia="微软雅黑" w:hAnsi="微软雅黑" w:cs="宋体" w:hint="eastAsia"/>
+          <w:rFonts w:ascii="微软雅黑" w:eastAsia="微软雅黑" w:hAnsi="微软雅黑" w:cs="宋体"/>
           <w:color w:val="1A1A1A"/>
           <w:kern w:val="0"/>
           <w:sz w:val="27"/>
@@ -2360,7 +2360,7 @@
         <w:shd w:val="clear" w:color="auto" w:fill="FFFFFF"/>
         <w:jc w:val="left"/>
         <w:rPr>
-          <w:rFonts w:ascii="微软雅黑" w:eastAsia="微软雅黑" w:hAnsi="微软雅黑" w:cs="宋体" w:hint="eastAsia"/>
+          <w:rFonts w:ascii="微软雅黑" w:eastAsia="微软雅黑" w:hAnsi="微软雅黑" w:cs="宋体"/>
           <w:color w:val="1A1A1A"/>
           <w:kern w:val="0"/>
           <w:sz w:val="27"/>
@@ -2375,7 +2375,7 @@
         <w:spacing w:before="336" w:after="336"/>
         <w:jc w:val="left"/>
         <w:rPr>
-          <w:rFonts w:ascii="微软雅黑" w:eastAsia="微软雅黑" w:hAnsi="微软雅黑" w:cs="宋体" w:hint="eastAsia"/>
+          <w:rFonts w:ascii="微软雅黑" w:eastAsia="微软雅黑" w:hAnsi="微软雅黑" w:cs="宋体"/>
           <w:color w:val="1A1A1A"/>
           <w:kern w:val="0"/>
           <w:sz w:val="27"/>
@@ -2402,7 +2402,7 @@
         <w:spacing w:before="336" w:after="336"/>
         <w:jc w:val="left"/>
         <w:rPr>
-          <w:rFonts w:ascii="微软雅黑" w:eastAsia="微软雅黑" w:hAnsi="微软雅黑" w:cs="宋体" w:hint="eastAsia"/>
+          <w:rFonts w:ascii="微软雅黑" w:eastAsia="微软雅黑" w:hAnsi="微软雅黑" w:cs="宋体"/>
           <w:color w:val="1A1A1A"/>
           <w:kern w:val="0"/>
           <w:sz w:val="27"/>
@@ -2439,37 +2439,8 @@
           <w:sz w:val="27"/>
           <w:szCs w:val="27"/>
         </w:rPr>
-        <w:t xml:space="preserve"> 函数就在这个文件里面定义。调用完之后，系统的时钟就被初始化成72M。如果后面我们需要重新配置系统时钟，我们就可以参考这个函数重写。为了维持库的完整性，我们不会直接在这个文件里面修改时钟配置函数。</w:t>
-      </w:r>
-    </w:p>
-    <w:p>
-      <w:pPr>
-        <w:widowControl/>
-        <w:shd w:val="clear" w:color="auto" w:fill="FFFFFF"/>
-        <w:jc w:val="left"/>
-        <w:rPr>
-          <w:rFonts w:ascii="微软雅黑" w:eastAsia="微软雅黑" w:hAnsi="微软雅黑" w:cs="宋体" w:hint="eastAsia"/>
-          <w:color w:val="1A1A1A"/>
-          <w:kern w:val="0"/>
-          <w:sz w:val="27"/>
-          <w:szCs w:val="27"/>
-        </w:rPr>
-      </w:pPr>
-    </w:p>
-    <w:p>
-      <w:pPr>
-        <w:widowControl/>
-        <w:shd w:val="clear" w:color="auto" w:fill="FFFFFF"/>
-        <w:spacing w:before="336" w:after="336"/>
-        <w:jc w:val="left"/>
-        <w:rPr>
-          <w:rFonts w:ascii="微软雅黑" w:eastAsia="微软雅黑" w:hAnsi="微软雅黑" w:cs="宋体" w:hint="eastAsia"/>
-          <w:color w:val="1A1A1A"/>
-          <w:kern w:val="0"/>
-          <w:sz w:val="27"/>
-          <w:szCs w:val="27"/>
-        </w:rPr>
-      </w:pPr>
+        <w:t xml:space="preserve"> 函数就在这个文件里面定义。</w:t>
+      </w:r>
       <w:r>
         <w:rPr>
           <w:rFonts w:ascii="微软雅黑" w:eastAsia="微软雅黑" w:hAnsi="微软雅黑" w:cs="宋体" w:hint="eastAsia"/>
@@ -2480,6 +2451,57 @@
           <w:sz w:val="27"/>
           <w:szCs w:val="27"/>
         </w:rPr>
+        <w:t>调用完之后，系统的时钟就被初始化成72M</w:t>
+      </w:r>
+      <w:r>
+        <w:rPr>
+          <w:rFonts w:ascii="微软雅黑" w:eastAsia="微软雅黑" w:hAnsi="微软雅黑" w:cs="宋体" w:hint="eastAsia"/>
+          <w:color w:val="1A1A1A"/>
+          <w:kern w:val="0"/>
+          <w:sz w:val="27"/>
+          <w:szCs w:val="27"/>
+        </w:rPr>
+        <w:t>。如果后面我们需要重新配置系统时钟，我们就可以参考这个函数重写。为了维持库的完整性，我们不会直接在这个文件里面修改时钟配置函数。</w:t>
+      </w:r>
+    </w:p>
+    <w:p>
+      <w:pPr>
+        <w:widowControl/>
+        <w:shd w:val="clear" w:color="auto" w:fill="FFFFFF"/>
+        <w:jc w:val="left"/>
+        <w:rPr>
+          <w:rFonts w:ascii="微软雅黑" w:eastAsia="微软雅黑" w:hAnsi="微软雅黑" w:cs="宋体"/>
+          <w:color w:val="1A1A1A"/>
+          <w:kern w:val="0"/>
+          <w:sz w:val="27"/>
+          <w:szCs w:val="27"/>
+        </w:rPr>
+      </w:pPr>
+    </w:p>
+    <w:p>
+      <w:pPr>
+        <w:widowControl/>
+        <w:shd w:val="clear" w:color="auto" w:fill="FFFFFF"/>
+        <w:spacing w:before="336" w:after="336"/>
+        <w:jc w:val="left"/>
+        <w:rPr>
+          <w:rFonts w:ascii="微软雅黑" w:eastAsia="微软雅黑" w:hAnsi="微软雅黑" w:cs="宋体"/>
+          <w:color w:val="1A1A1A"/>
+          <w:kern w:val="0"/>
+          <w:sz w:val="27"/>
+          <w:szCs w:val="27"/>
+        </w:rPr>
+      </w:pPr>
+      <w:r>
+        <w:rPr>
+          <w:rFonts w:ascii="微软雅黑" w:eastAsia="微软雅黑" w:hAnsi="微软雅黑" w:cs="宋体" w:hint="eastAsia"/>
+          <w:b/>
+          <w:bCs/>
+          <w:color w:val="1A1A1A"/>
+          <w:kern w:val="0"/>
+          <w:sz w:val="27"/>
+          <w:szCs w:val="27"/>
+        </w:rPr>
         <w:t>2. STM32F10x_StdPeriph_Driver 文件夹</w:t>
       </w:r>
     </w:p>
@@ -2490,7 +2512,7 @@
         <w:spacing w:before="336" w:after="336"/>
         <w:jc w:val="left"/>
         <w:rPr>
-          <w:rFonts w:ascii="微软雅黑" w:eastAsia="微软雅黑" w:hAnsi="微软雅黑" w:cs="宋体" w:hint="eastAsia"/>
+          <w:rFonts w:ascii="微软雅黑" w:eastAsia="微软雅黑" w:hAnsi="微软雅黑" w:cs="宋体"/>
           <w:color w:val="1A1A1A"/>
           <w:kern w:val="0"/>
           <w:sz w:val="27"/>
@@ -2516,7 +2538,7 @@
         <w:spacing w:before="336" w:after="336"/>
         <w:jc w:val="left"/>
         <w:rPr>
-          <w:rFonts w:ascii="微软雅黑" w:eastAsia="微软雅黑" w:hAnsi="微软雅黑" w:cs="宋体" w:hint="eastAsia"/>
+          <w:rFonts w:ascii="微软雅黑" w:eastAsia="微软雅黑" w:hAnsi="微软雅黑" w:cs="宋体"/>
           <w:color w:val="1A1A1A"/>
           <w:kern w:val="0"/>
           <w:sz w:val="27"/>
@@ -2539,7 +2561,7 @@
         <w:widowControl/>
         <w:jc w:val="left"/>
         <w:rPr>
-          <w:rFonts w:ascii="宋体" w:eastAsia="宋体" w:hAnsi="宋体" w:cs="宋体" w:hint="eastAsia"/>
+          <w:rFonts w:ascii="宋体" w:eastAsia="宋体" w:hAnsi="宋体" w:cs="宋体"/>
           <w:kern w:val="0"/>
           <w:sz w:val="24"/>
           <w:szCs w:val="24"/>
@@ -2833,7 +2855,7 @@
         <w:spacing w:before="336" w:after="336"/>
         <w:jc w:val="left"/>
         <w:rPr>
-          <w:rFonts w:ascii="微软雅黑" w:eastAsia="微软雅黑" w:hAnsi="微软雅黑" w:cs="宋体" w:hint="eastAsia"/>
+          <w:rFonts w:ascii="微软雅黑" w:eastAsia="微软雅黑" w:hAnsi="微软雅黑" w:cs="宋体"/>
           <w:color w:val="1A1A1A"/>
           <w:kern w:val="0"/>
           <w:sz w:val="27"/>
@@ -2913,7 +2935,7 @@
         <w:spacing w:before="336" w:after="336"/>
         <w:jc w:val="left"/>
         <w:rPr>
-          <w:rFonts w:ascii="微软雅黑" w:eastAsia="微软雅黑" w:hAnsi="微软雅黑" w:cs="宋体" w:hint="eastAsia"/>
+          <w:rFonts w:ascii="微软雅黑" w:eastAsia="微软雅黑" w:hAnsi="微软雅黑" w:cs="宋体"/>
           <w:color w:val="1A1A1A"/>
           <w:kern w:val="0"/>
           <w:sz w:val="27"/>
@@ -2980,7 +3002,7 @@
         <w:widowControl/>
         <w:jc w:val="left"/>
         <w:rPr>
-          <w:rFonts w:ascii="宋体" w:eastAsia="宋体" w:hAnsi="宋体" w:cs="宋体" w:hint="eastAsia"/>
+          <w:rFonts w:ascii="宋体" w:eastAsia="宋体" w:hAnsi="宋体" w:cs="宋体"/>
           <w:kern w:val="0"/>
           <w:sz w:val="24"/>
           <w:szCs w:val="24"/>
@@ -3088,37 +3110,8 @@
           <w:sz w:val="27"/>
           <w:szCs w:val="27"/>
         </w:rPr>
-        <w:t xml:space="preserve"> 文件，这个文件提供了外设对内核中的NVIC(中断向量控制器)的访问函数，在配置中断时，我们必须把这个文件添加到工程中。</w:t>
-      </w:r>
-    </w:p>
-    <w:p>
-      <w:pPr>
-        <w:widowControl/>
-        <w:shd w:val="clear" w:color="auto" w:fill="FFFFFF"/>
-        <w:jc w:val="left"/>
-        <w:rPr>
-          <w:rFonts w:ascii="微软雅黑" w:eastAsia="微软雅黑" w:hAnsi="微软雅黑" w:cs="宋体" w:hint="eastAsia"/>
-          <w:color w:val="1A1A1A"/>
-          <w:kern w:val="0"/>
-          <w:sz w:val="27"/>
-          <w:szCs w:val="27"/>
-        </w:rPr>
-      </w:pPr>
-    </w:p>
-    <w:p>
-      <w:pPr>
-        <w:widowControl/>
-        <w:shd w:val="clear" w:color="auto" w:fill="FFFFFF"/>
-        <w:spacing w:before="336" w:after="336"/>
-        <w:jc w:val="left"/>
-        <w:rPr>
-          <w:rFonts w:ascii="微软雅黑" w:eastAsia="微软雅黑" w:hAnsi="微软雅黑" w:cs="宋体" w:hint="eastAsia"/>
-          <w:color w:val="1A1A1A"/>
-          <w:kern w:val="0"/>
-          <w:sz w:val="27"/>
-          <w:szCs w:val="27"/>
-        </w:rPr>
-      </w:pPr>
+        <w:t xml:space="preserve"> 文件，这个文件提供了</w:t>
+      </w:r>
       <w:r>
         <w:rPr>
           <w:rFonts w:ascii="微软雅黑" w:eastAsia="微软雅黑" w:hAnsi="微软雅黑" w:cs="宋体" w:hint="eastAsia"/>
@@ -3129,6 +3122,57 @@
           <w:sz w:val="27"/>
           <w:szCs w:val="27"/>
         </w:rPr>
+        <w:t>外设对内核中的NVIC(中断向量控制器)的访问函数</w:t>
+      </w:r>
+      <w:r>
+        <w:rPr>
+          <w:rFonts w:ascii="微软雅黑" w:eastAsia="微软雅黑" w:hAnsi="微软雅黑" w:cs="宋体" w:hint="eastAsia"/>
+          <w:color w:val="1A1A1A"/>
+          <w:kern w:val="0"/>
+          <w:sz w:val="27"/>
+          <w:szCs w:val="27"/>
+        </w:rPr>
+        <w:t>，在配置中断时，我们必须把这个文件添加到工程中。</w:t>
+      </w:r>
+    </w:p>
+    <w:p>
+      <w:pPr>
+        <w:widowControl/>
+        <w:shd w:val="clear" w:color="auto" w:fill="FFFFFF"/>
+        <w:jc w:val="left"/>
+        <w:rPr>
+          <w:rFonts w:ascii="微软雅黑" w:eastAsia="微软雅黑" w:hAnsi="微软雅黑" w:cs="宋体"/>
+          <w:color w:val="1A1A1A"/>
+          <w:kern w:val="0"/>
+          <w:sz w:val="27"/>
+          <w:szCs w:val="27"/>
+        </w:rPr>
+      </w:pPr>
+    </w:p>
+    <w:p>
+      <w:pPr>
+        <w:widowControl/>
+        <w:shd w:val="clear" w:color="auto" w:fill="FFFFFF"/>
+        <w:spacing w:before="336" w:after="336"/>
+        <w:jc w:val="left"/>
+        <w:rPr>
+          <w:rFonts w:ascii="微软雅黑" w:eastAsia="微软雅黑" w:hAnsi="微软雅黑" w:cs="宋体"/>
+          <w:color w:val="1A1A1A"/>
+          <w:kern w:val="0"/>
+          <w:sz w:val="27"/>
+          <w:szCs w:val="27"/>
+        </w:rPr>
+      </w:pPr>
+      <w:r>
+        <w:rPr>
+          <w:rFonts w:ascii="微软雅黑" w:eastAsia="微软雅黑" w:hAnsi="微软雅黑" w:cs="宋体" w:hint="eastAsia"/>
+          <w:b/>
+          <w:bCs/>
+          <w:color w:val="1A1A1A"/>
+          <w:kern w:val="0"/>
+          <w:sz w:val="27"/>
+          <w:szCs w:val="27"/>
+        </w:rPr>
         <w:t>3. stm32f10x_it.c、 stm32f10x_conf.h 和system_stm32f10x.c 文件</w:t>
       </w:r>
     </w:p>
@@ -3139,7 +3183,7 @@
         <w:spacing w:before="336" w:after="336"/>
         <w:jc w:val="left"/>
         <w:rPr>
-          <w:rFonts w:ascii="微软雅黑" w:eastAsia="微软雅黑" w:hAnsi="微软雅黑" w:cs="宋体" w:hint="eastAsia"/>
+          <w:rFonts w:ascii="微软雅黑" w:eastAsia="微软雅黑" w:hAnsi="微软雅黑" w:cs="宋体"/>
           <w:color w:val="1A1A1A"/>
           <w:kern w:val="0"/>
           <w:sz w:val="27"/>
@@ -3164,22 +3208,34 @@
         <w:spacing w:before="336" w:after="336"/>
         <w:jc w:val="left"/>
         <w:rPr>
-          <w:rFonts w:ascii="微软雅黑" w:eastAsia="微软雅黑" w:hAnsi="微软雅黑" w:cs="宋体" w:hint="eastAsia"/>
-          <w:color w:val="1A1A1A"/>
-          <w:kern w:val="0"/>
-          <w:sz w:val="27"/>
-          <w:szCs w:val="27"/>
-        </w:rPr>
-      </w:pPr>
-      <w:r>
-        <w:rPr>
-          <w:rFonts w:ascii="微软雅黑" w:eastAsia="微软雅黑" w:hAnsi="微软雅黑" w:cs="宋体" w:hint="eastAsia"/>
-          <w:color w:val="1A1A1A"/>
-          <w:kern w:val="0"/>
-          <w:sz w:val="27"/>
-          <w:szCs w:val="27"/>
-        </w:rPr>
-        <w:t>stm32f10x_it.c：这个文件是专门用来编写中断服务函数的，在我们修改前，这个文件已经定义了一些系统异常(特殊中断)的接口，其它普通中断服务函数由我们自己添加。但是我们怎么知道这些中断服务函数的接口如何写？是不是可以自定义呢？答案当然不是，这些都可以在汇编启动文件中找到，在学习中断和启动文件的时候我们会详细介绍</w:t>
+          <w:rFonts w:ascii="微软雅黑" w:eastAsia="微软雅黑" w:hAnsi="微软雅黑" w:cs="宋体"/>
+          <w:color w:val="1A1A1A"/>
+          <w:kern w:val="0"/>
+          <w:sz w:val="27"/>
+          <w:szCs w:val="27"/>
+        </w:rPr>
+      </w:pPr>
+      <w:r>
+        <w:rPr>
+          <w:rFonts w:ascii="微软雅黑" w:eastAsia="微软雅黑" w:hAnsi="微软雅黑" w:cs="宋体" w:hint="eastAsia"/>
+          <w:b/>
+          <w:bCs/>
+          <w:color w:val="1A1A1A"/>
+          <w:kern w:val="0"/>
+          <w:sz w:val="27"/>
+          <w:szCs w:val="27"/>
+        </w:rPr>
+        <w:t>stm32f10x_it.c：这个文件是专门用来编写中断服务函数的</w:t>
+      </w:r>
+      <w:r>
+        <w:rPr>
+          <w:rFonts w:ascii="微软雅黑" w:eastAsia="微软雅黑" w:hAnsi="微软雅黑" w:cs="宋体" w:hint="eastAsia"/>
+          <w:color w:val="1A1A1A"/>
+          <w:kern w:val="0"/>
+          <w:sz w:val="27"/>
+          <w:szCs w:val="27"/>
+        </w:rPr>
+        <w:t>，在我们修改前，这个文件已经定义了一些系统异常(特殊中断)的接口，其它普通中断服务函数由我们自己添加。但是我们怎么知道这些中断服务函数的接口如何写？是不是可以自定义呢？答案当然不是，这些都可以在汇编启动文件中找到，在学习中断和启动文件的时候我们会详细介绍</w:t>
       </w:r>
     </w:p>
     <w:p>
@@ -3189,22 +3245,34 @@
         <w:spacing w:before="336" w:after="336"/>
         <w:jc w:val="left"/>
         <w:rPr>
-          <w:rFonts w:ascii="微软雅黑" w:eastAsia="微软雅黑" w:hAnsi="微软雅黑" w:cs="宋体" w:hint="eastAsia"/>
-          <w:color w:val="1A1A1A"/>
-          <w:kern w:val="0"/>
-          <w:sz w:val="27"/>
-          <w:szCs w:val="27"/>
-        </w:rPr>
-      </w:pPr>
-      <w:r>
-        <w:rPr>
-          <w:rFonts w:ascii="微软雅黑" w:eastAsia="微软雅黑" w:hAnsi="微软雅黑" w:cs="宋体" w:hint="eastAsia"/>
-          <w:color w:val="1A1A1A"/>
-          <w:kern w:val="0"/>
-          <w:sz w:val="27"/>
-          <w:szCs w:val="27"/>
-        </w:rPr>
-        <w:t>system_stm32f10x.c：这个文件包含了STM32 芯片上电后初始化系统时钟、扩展外部存储器用的函数，例如我们前两章提到</w:t>
+          <w:rFonts w:ascii="微软雅黑" w:eastAsia="微软雅黑" w:hAnsi="微软雅黑" w:cs="宋体"/>
+          <w:color w:val="1A1A1A"/>
+          <w:kern w:val="0"/>
+          <w:sz w:val="27"/>
+          <w:szCs w:val="27"/>
+        </w:rPr>
+      </w:pPr>
+      <w:r>
+        <w:rPr>
+          <w:rFonts w:ascii="微软雅黑" w:eastAsia="微软雅黑" w:hAnsi="微软雅黑" w:cs="宋体" w:hint="eastAsia"/>
+          <w:b/>
+          <w:bCs/>
+          <w:color w:val="1A1A1A"/>
+          <w:kern w:val="0"/>
+          <w:sz w:val="27"/>
+          <w:szCs w:val="27"/>
+        </w:rPr>
+        <w:t>system_stm32f10x.c：这个文件包含了STM32 芯片上电后初始化系统时钟、扩展外部存储器用的函数</w:t>
+      </w:r>
+      <w:r>
+        <w:rPr>
+          <w:rFonts w:ascii="微软雅黑" w:eastAsia="微软雅黑" w:hAnsi="微软雅黑" w:cs="宋体" w:hint="eastAsia"/>
+          <w:color w:val="1A1A1A"/>
+          <w:kern w:val="0"/>
+          <w:sz w:val="27"/>
+          <w:szCs w:val="27"/>
+        </w:rPr>
+        <w:t>，例如我们前两章提到</w:t>
       </w:r>
       <w:proofErr w:type="gramStart"/>
       <w:r>
@@ -3270,7 +3338,7 @@
           <w:sz w:val="27"/>
           <w:szCs w:val="27"/>
         </w:rPr>
-        <w:t xml:space="preserve"> 函数后，系统时钟被初始化为72MHz，如有</w:t>
+        <w:t xml:space="preserve"> 函数后，系统时钟被初始化为72MHz，如</w:t>
       </w:r>
       <w:r>
         <w:rPr>
@@ -3281,7 +3349,7 @@
           <w:szCs w:val="27"/>
         </w:rPr>
         <w:lastRenderedPageBreak/>
-        <w:t>需要可以修改这个文件的内容，设置成自己所需的时钟频率，但鉴于保持库的完整性，我们在做系统时钟配置的时候会另外重写时钟配置函数。</w:t>
+        <w:t>有需要可以修改这个文件的内容，设置成自己所需的时钟频率，但鉴于保持库的完整性，我们在做系统时钟配置的时候会另外重写时钟配置函数。</w:t>
       </w:r>
     </w:p>
     <w:p>
@@ -3291,22 +3359,34 @@
         <w:spacing w:before="336" w:after="336"/>
         <w:jc w:val="left"/>
         <w:rPr>
-          <w:rFonts w:ascii="微软雅黑" w:eastAsia="微软雅黑" w:hAnsi="微软雅黑" w:cs="宋体" w:hint="eastAsia"/>
-          <w:color w:val="1A1A1A"/>
-          <w:kern w:val="0"/>
-          <w:sz w:val="27"/>
-          <w:szCs w:val="27"/>
-        </w:rPr>
-      </w:pPr>
-      <w:r>
-        <w:rPr>
-          <w:rFonts w:ascii="微软雅黑" w:eastAsia="微软雅黑" w:hAnsi="微软雅黑" w:cs="宋体" w:hint="eastAsia"/>
-          <w:color w:val="1A1A1A"/>
-          <w:kern w:val="0"/>
-          <w:sz w:val="27"/>
-          <w:szCs w:val="27"/>
-        </w:rPr>
-        <w:t>stm32f10x_conf.h：这个文件被包含进stm32f10x.h 文件。当我们使用固件库编程的时候，如果需要某个外设的驱动库，就需要包含该外设的头文件：stm32f10x_ppp.h，包含一个还好，如果是用了多外设，就需要包含多个头文件，这不仅影响代码美观也不好管理，现我们用一个头文件stm32f10x_conf.h 把这些外设的头文件都包含在里面，让这个配置头文件统一管理这些外设的头文件，我们在应用程序中只需要包含这个配置头文件即可，我们又知道这个头文件在stm32f10x.h 的最后被包含，所以最终我们只需要包含stm32f10x.h这个头文件即可，非常方便。Stm32f10x_conf.h 见代码清单10-2。默认情况下是所以头文件都被包含，没有被注释掉。我们也可以</w:t>
+          <w:rFonts w:ascii="微软雅黑" w:eastAsia="微软雅黑" w:hAnsi="微软雅黑" w:cs="宋体"/>
+          <w:color w:val="1A1A1A"/>
+          <w:kern w:val="0"/>
+          <w:sz w:val="27"/>
+          <w:szCs w:val="27"/>
+        </w:rPr>
+      </w:pPr>
+      <w:r>
+        <w:rPr>
+          <w:rFonts w:ascii="微软雅黑" w:eastAsia="微软雅黑" w:hAnsi="微软雅黑" w:cs="宋体" w:hint="eastAsia"/>
+          <w:b/>
+          <w:bCs/>
+          <w:color w:val="1A1A1A"/>
+          <w:kern w:val="0"/>
+          <w:sz w:val="27"/>
+          <w:szCs w:val="27"/>
+        </w:rPr>
+        <w:t>stm32f10x_conf.h：这个文件被包含进stm32f10x.h 文件</w:t>
+      </w:r>
+      <w:r>
+        <w:rPr>
+          <w:rFonts w:ascii="微软雅黑" w:eastAsia="微软雅黑" w:hAnsi="微软雅黑" w:cs="宋体" w:hint="eastAsia"/>
+          <w:color w:val="1A1A1A"/>
+          <w:kern w:val="0"/>
+          <w:sz w:val="27"/>
+          <w:szCs w:val="27"/>
+        </w:rPr>
+        <w:t>。当我们使用固件库编程的时候，如果需要某个外设的驱动库，就需要包含该外设的头文件：stm32f10x_ppp.h，包含一个还好，如果是用了多外设，就需要包含多个头文件，这不仅影响代码美观也不好管理，现我们用一个头文件stm32f10x_conf.h 把这些外设的头文件都包含在里面，让这个配置头文件统一管理这些外设的头文件，我们在应用程序中只需要包含这个配置头文件即可，我们又知道这个头文件在stm32f10x.h 的最后被包含，所以最终我们只需要包含stm32f10x.h这个头文件即可，非常方便。Stm32f10x_conf.h 见代码清单10-2。默认情况下是所以头文件都被包含，没有被注释掉。我们也可以</w:t>
       </w:r>
       <w:proofErr w:type="gramStart"/>
       <w:r>
@@ -3336,7 +3416,7 @@
         <w:widowControl/>
         <w:jc w:val="left"/>
         <w:rPr>
-          <w:rFonts w:ascii="宋体" w:eastAsia="宋体" w:hAnsi="宋体" w:cs="宋体" w:hint="eastAsia"/>
+          <w:rFonts w:ascii="宋体" w:eastAsia="宋体" w:hAnsi="宋体" w:cs="宋体"/>
           <w:kern w:val="0"/>
           <w:sz w:val="24"/>
           <w:szCs w:val="24"/>
@@ -3432,7 +3512,7 @@
         <w:widowControl/>
         <w:jc w:val="left"/>
         <w:rPr>
-          <w:rFonts w:ascii="宋体" w:eastAsia="宋体" w:hAnsi="宋体" w:cs="宋体" w:hint="eastAsia"/>
+          <w:rFonts w:ascii="宋体" w:eastAsia="宋体" w:hAnsi="宋体" w:cs="宋体"/>
           <w:kern w:val="0"/>
           <w:sz w:val="24"/>
           <w:szCs w:val="24"/>
@@ -3626,7 +3706,7 @@
         <w:shd w:val="clear" w:color="auto" w:fill="FFFFFF"/>
         <w:jc w:val="left"/>
         <w:rPr>
-          <w:rFonts w:ascii="微软雅黑" w:eastAsia="微软雅黑" w:hAnsi="微软雅黑" w:cs="宋体" w:hint="eastAsia"/>
+          <w:rFonts w:ascii="微软雅黑" w:eastAsia="微软雅黑" w:hAnsi="微软雅黑" w:cs="宋体"/>
           <w:color w:val="1A1A1A"/>
           <w:kern w:val="0"/>
           <w:sz w:val="27"/>
@@ -3641,7 +3721,7 @@
         <w:spacing w:before="336" w:after="336"/>
         <w:jc w:val="left"/>
         <w:rPr>
-          <w:rFonts w:ascii="微软雅黑" w:eastAsia="微软雅黑" w:hAnsi="微软雅黑" w:cs="宋体" w:hint="eastAsia"/>
+          <w:rFonts w:ascii="微软雅黑" w:eastAsia="微软雅黑" w:hAnsi="微软雅黑" w:cs="宋体"/>
           <w:color w:val="1A1A1A"/>
           <w:kern w:val="0"/>
           <w:sz w:val="27"/>
@@ -3694,7 +3774,7 @@
         <w:spacing w:before="336" w:after="336"/>
         <w:jc w:val="left"/>
         <w:rPr>
-          <w:rFonts w:ascii="微软雅黑" w:eastAsia="微软雅黑" w:hAnsi="微软雅黑" w:cs="宋体" w:hint="eastAsia"/>
+          <w:rFonts w:ascii="微软雅黑" w:eastAsia="微软雅黑" w:hAnsi="微软雅黑" w:cs="宋体"/>
           <w:color w:val="1A1A1A"/>
           <w:kern w:val="0"/>
           <w:sz w:val="27"/>
@@ -3739,7 +3819,7 @@
         <w:widowControl/>
         <w:jc w:val="left"/>
         <w:rPr>
-          <w:rFonts w:ascii="宋体" w:eastAsia="宋体" w:hAnsi="宋体" w:cs="宋体" w:hint="eastAsia"/>
+          <w:rFonts w:ascii="宋体" w:eastAsia="宋体" w:hAnsi="宋体" w:cs="宋体"/>
           <w:kern w:val="0"/>
           <w:sz w:val="24"/>
           <w:szCs w:val="24"/>
@@ -3891,7 +3971,7 @@
         <w:spacing w:before="336" w:after="336"/>
         <w:jc w:val="left"/>
         <w:rPr>
-          <w:rFonts w:ascii="微软雅黑" w:eastAsia="微软雅黑" w:hAnsi="微软雅黑" w:cs="宋体" w:hint="eastAsia"/>
+          <w:rFonts w:ascii="微软雅黑" w:eastAsia="微软雅黑" w:hAnsi="微软雅黑" w:cs="宋体"/>
           <w:color w:val="1A1A1A"/>
           <w:kern w:val="0"/>
           <w:sz w:val="27"/>
